--- a/docs/KBIS.docx
+++ b/docs/KBIS.docx
@@ -4,7 +4,7 @@
   <w:body>
     <w:p>
       <w:pPr>
-        <w:pStyle w:val="BodyText"/>
+        <w:pStyle w:val="Corpsdetexte"/>
         <w:spacing w:before="37"/>
         <w:ind w:left="136"/>
       </w:pPr>
@@ -145,7 +145,7 @@
     </w:p>
     <w:p>
       <w:pPr>
-        <w:pStyle w:val="Title"/>
+        <w:pStyle w:val="Titre"/>
       </w:pPr>
       <w:r>
         <w:t>Extrait</w:t>
@@ -184,7 +184,7 @@
     </w:p>
     <w:p>
       <w:pPr>
-        <w:pStyle w:val="BodyText"/>
+        <w:pStyle w:val="Corpsdetexte"/>
         <w:spacing w:before="56"/>
         <w:ind w:left="575"/>
       </w:pPr>
@@ -275,7 +275,7 @@
     </w:p>
     <w:p>
       <w:pPr>
-        <w:pStyle w:val="BodyText"/>
+        <w:pStyle w:val="Corpsdetexte"/>
         <w:spacing w:before="181" w:line="403" w:lineRule="auto"/>
         <w:ind w:left="136" w:right="4090" w:firstLine="3545"/>
       </w:pPr>
@@ -800,7 +800,13 @@
         <w:t xml:space="preserve"> </w:t>
       </w:r>
       <w:r>
-        <w:t>05/02/2121</w:t>
+        <w:t>05/02/2</w:t>
+      </w:r>
+      <w:r>
+        <w:t>0</w:t>
+      </w:r>
+      <w:r>
+        <w:t>21</w:t>
       </w:r>
     </w:p>
     <w:p>
@@ -912,7 +918,7 @@
     </w:p>
     <w:p>
       <w:pPr>
-        <w:pStyle w:val="BodyText"/>
+        <w:pStyle w:val="Corpsdetexte"/>
         <w:ind w:left="136"/>
       </w:pPr>
       <w:r>
@@ -1187,7 +1193,7 @@
     </w:p>
     <w:p>
       <w:pPr>
-        <w:pStyle w:val="BodyText"/>
+        <w:pStyle w:val="Corpsdetexte"/>
         <w:spacing w:before="182"/>
         <w:ind w:left="136"/>
       </w:pPr>
@@ -2153,13 +2159,13 @@
       <w:lang w:val="fr-FR"/>
     </w:rPr>
   </w:style>
-  <w:style w:type="character" w:default="1" w:styleId="DefaultParagraphFont">
+  <w:style w:type="character" w:default="1" w:styleId="Policepardfaut">
     <w:name w:val="Default Paragraph Font"/>
     <w:uiPriority w:val="1"/>
     <w:semiHidden/>
     <w:unhideWhenUsed/>
   </w:style>
-  <w:style w:type="table" w:default="1" w:styleId="TableNormal">
+  <w:style w:type="table" w:default="1" w:styleId="TableauNormal">
     <w:name w:val="Normal Table"/>
     <w:uiPriority w:val="99"/>
     <w:semiHidden/>
@@ -2174,13 +2180,13 @@
       </w:tblCellMar>
     </w:tblPr>
   </w:style>
-  <w:style w:type="numbering" w:default="1" w:styleId="NoList">
+  <w:style w:type="numbering" w:default="1" w:styleId="Aucuneliste">
     <w:name w:val="No List"/>
     <w:uiPriority w:val="99"/>
     <w:semiHidden/>
     <w:unhideWhenUsed/>
   </w:style>
-  <w:style w:type="paragraph" w:styleId="BodyText">
+  <w:style w:type="paragraph" w:styleId="Corpsdetexte">
     <w:name w:val="Body Text"/>
     <w:basedOn w:val="Normal"/>
     <w:uiPriority w:val="1"/>
@@ -2190,7 +2196,7 @@
       <w:bCs/>
     </w:rPr>
   </w:style>
-  <w:style w:type="paragraph" w:styleId="Title">
+  <w:style w:type="paragraph" w:styleId="Titre">
     <w:name w:val="Title"/>
     <w:basedOn w:val="Normal"/>
     <w:uiPriority w:val="10"/>
@@ -2205,7 +2211,7 @@
       <w:szCs w:val="40"/>
     </w:rPr>
   </w:style>
-  <w:style w:type="paragraph" w:styleId="ListParagraph">
+  <w:style w:type="paragraph" w:styleId="Paragraphedeliste">
     <w:name w:val="List Paragraph"/>
     <w:basedOn w:val="Normal"/>
     <w:uiPriority w:val="1"/>
